--- a/Computing Practice - comp1004/1 - Planning/Game Design Document.docx
+++ b/Computing Practice - comp1004/1 - Planning/Game Design Document.docx
@@ -1,32 +1,74 @@
 
 <file path=word/document.xml><?xml version="1.0" encoding="utf-8"?>
-<w:document xmlns:wpc="http://schemas.microsoft.com/office/word/2010/wordprocessingCanvas" xmlns:mc="http://schemas.openxmlformats.org/markup-compatibility/2006" xmlns:o="urn:schemas-microsoft-com:office:office" xmlns:r="http://schemas.openxmlformats.org/officeDocument/2006/relationships" xmlns:m="http://schemas.openxmlformats.org/officeDocument/2006/math" xmlns:v="urn:schemas-microsoft-com:vml" xmlns:wp14="http://schemas.microsoft.com/office/word/2010/wordprocessingDrawing" xmlns:wp="http://schemas.openxmlformats.org/drawingml/2006/wordprocessingDrawing" xmlns:w10="urn:schemas-microsoft-com:office:word" xmlns:w="http://schemas.openxmlformats.org/wordprocessingml/2006/main" xmlns:w14="http://schemas.microsoft.com/office/word/2010/wordml" xmlns:w15="http://schemas.microsoft.com/office/word/2012/wordml" xmlns:wpg="http://schemas.microsoft.com/office/word/2010/wordprocessingGroup" xmlns:wpi="http://schemas.microsoft.com/office/word/2010/wordprocessingInk" xmlns:wne="http://schemas.microsoft.com/office/word/2006/wordml" xmlns:wps="http://schemas.microsoft.com/office/word/2010/wordprocessingShape" xmlns:a="http://schemas.openxmlformats.org/drawingml/2006/main" xmlns:pic="http://schemas.openxmlformats.org/drawingml/2006/picture" xmlns:a14="http://schemas.microsoft.com/office/drawing/2010/main" mc:Ignorable="w14 w15 wp14">
+<w:document xmlns:wpc="http://schemas.microsoft.com/office/word/2010/wordprocessingCanvas" xmlns:cx="http://schemas.microsoft.com/office/drawing/2014/chartex" xmlns:cx1="http://schemas.microsoft.com/office/drawing/2015/9/8/chartex" xmlns:cx2="http://schemas.microsoft.com/office/drawing/2015/10/21/chartex" xmlns:cx3="http://schemas.microsoft.com/office/drawing/2016/5/9/chartex" xmlns:cx4="http://schemas.microsoft.com/office/drawing/2016/5/10/chartex" xmlns:cx5="http://schemas.microsoft.com/office/drawing/2016/5/11/chartex" xmlns:cx6="http://schemas.microsoft.com/office/drawing/2016/5/12/chartex" xmlns:cx7="http://schemas.microsoft.com/office/drawing/2016/5/13/chartex" xmlns:cx8="http://schemas.microsoft.com/office/drawing/2016/5/14/chartex" xmlns:mc="http://schemas.openxmlformats.org/markup-compatibility/2006" xmlns:aink="http://schemas.microsoft.com/office/drawing/2016/ink" xmlns:am3d="http://schemas.microsoft.com/office/drawing/2017/model3d" xmlns:o="urn:schemas-microsoft-com:office:office" xmlns:r="http://schemas.openxmlformats.org/officeDocument/2006/relationships" xmlns:m="http://schemas.openxmlformats.org/officeDocument/2006/math" xmlns:v="urn:schemas-microsoft-com:vml" xmlns:wp14="http://schemas.microsoft.com/office/word/2010/wordprocessingDrawing" xmlns:wp="http://schemas.openxmlformats.org/drawingml/2006/wordprocessingDrawing" xmlns:w10="urn:schemas-microsoft-com:office:word" xmlns:w="http://schemas.openxmlformats.org/wordprocessingml/2006/main" xmlns:w14="http://schemas.microsoft.com/office/word/2010/wordml" xmlns:w15="http://schemas.microsoft.com/office/word/2012/wordml" xmlns:w16cid="http://schemas.microsoft.com/office/word/2016/wordml/cid" xmlns:w16se="http://schemas.microsoft.com/office/word/2015/wordml/symex" xmlns:wpg="http://schemas.microsoft.com/office/word/2010/wordprocessingGroup" xmlns:wpi="http://schemas.microsoft.com/office/word/2010/wordprocessingInk" xmlns:wne="http://schemas.microsoft.com/office/word/2006/wordml" xmlns:wps="http://schemas.microsoft.com/office/word/2010/wordprocessingShape" mc:Ignorable="w14 w15 w16se w16cid wp14">
   <w:body>
-    <w:p xmlns:wp14="http://schemas.microsoft.com/office/word/2010/wordml" wp14:paraId="2C078E63" wp14:textId="4860AAAF">
+    <w:p>
       <w:pPr>
-        <w:pStyle w:val="Normal"/>
+        <w:pStyle w:val="Heading1"/>
       </w:pPr>
       <w:r>
+        <w:t xml:space="preserve">Executive Summary </w:t>
+      </w:r>
+      <w:bookmarkStart w:id="0" w:name="_GoBack"/>
+      <w:bookmarkEnd w:id="0"/>
+    </w:p>
+    <w:p>
+      <w:pPr>
+        <w:pStyle w:val="Heading1"/>
+      </w:pPr>
+      <w:r>
+        <w:t>Gameplay</w:t>
+      </w:r>
+    </w:p>
+    <w:p>
+      <w:pPr>
+        <w:pStyle w:val="Heading1"/>
+      </w:pPr>
+      <w:r>
+        <w:t>Mechanics</w:t>
+      </w:r>
+    </w:p>
+    <w:p>
+      <w:pPr>
+        <w:pStyle w:val="Heading1"/>
+      </w:pPr>
+      <w:r>
+        <w:t>Game Elements</w:t>
+      </w:r>
+    </w:p>
+    <w:p>
+      <w:pPr>
+        <w:pStyle w:val="Heading1"/>
+      </w:pPr>
+      <w:r>
+        <w:t>Assets</w:t>
+      </w:r>
+    </w:p>
+    <w:p>
+      <w:r>
+        <w:rPr>
+          <w:noProof/>
+        </w:rPr>
         <w:drawing>
-          <wp:inline xmlns:wp14="http://schemas.microsoft.com/office/word/2010/wordprocessingDrawing" wp14:editId="4FCEE938" wp14:anchorId="258A8702">
+          <wp:inline distT="0" distB="0" distL="0" distR="0" wp14:anchorId="258A8702" wp14:editId="4FCEE938">
             <wp:extent cx="4572000" cy="1485900"/>
             <wp:effectExtent l="0" t="0" r="0" b="0"/>
-            <wp:docPr id="373697564" name="" title=""/>
+            <wp:docPr id="373697564" name="Picture 373697564"/>
             <wp:cNvGraphicFramePr>
-              <a:graphicFrameLocks noChangeAspect="1"/>
+              <a:graphicFrameLocks xmlns:a="http://schemas.openxmlformats.org/drawingml/2006/main" noChangeAspect="1"/>
             </wp:cNvGraphicFramePr>
-            <a:graphic>
+            <a:graphic xmlns:a="http://schemas.openxmlformats.org/drawingml/2006/main">
               <a:graphicData uri="http://schemas.openxmlformats.org/drawingml/2006/picture">
-                <pic:pic>
+                <pic:pic xmlns:pic="http://schemas.openxmlformats.org/drawingml/2006/picture">
                   <pic:nvPicPr>
                     <pic:cNvPr id="0" name=""/>
                     <pic:cNvPicPr/>
                   </pic:nvPicPr>
                   <pic:blipFill>
-                    <a:blip r:embed="R66cda5042d93474b">
+                    <a:blip r:embed="rId4">
                       <a:extLst>
-                        <a:ext xmlns:a="http://schemas.openxmlformats.org/drawingml/2006/main" uri="{28A0092B-C50C-407E-A947-70E740481C1C}">
-                          <a14:useLocalDpi val="0"/>
+                        <a:ext uri="{28A0092B-C50C-407E-A947-70E740481C1C}">
+                          <a14:useLocalDpi xmlns:a14="http://schemas.microsoft.com/office/drawing/2010/main" val="0"/>
                         </a:ext>
                       </a:extLst>
                     </a:blip>
@@ -51,7 +93,7 @@
       </w:r>
     </w:p>
     <w:sectPr>
-      <w:pgSz w:w="12240" w:h="15840" w:orient="portrait"/>
+      <w:pgSz w:w="12240" w:h="15840"/>
       <w:pgMar w:top="1440" w:right="1440" w:bottom="1440" w:left="1440" w:header="720" w:footer="720" w:gutter="0"/>
       <w:cols w:space="720"/>
       <w:docGrid w:linePitch="360"/>
@@ -61,11 +103,11 @@
 </file>
 
 <file path=word/styles.xml><?xml version="1.0" encoding="utf-8"?>
-<w:styles xmlns:wp14="http://schemas.microsoft.com/office/word/2010/wordprocessingDrawing" xmlns:mc="http://schemas.openxmlformats.org/markup-compatibility/2006" xmlns:r="http://schemas.openxmlformats.org/officeDocument/2006/relationships" xmlns:w="http://schemas.openxmlformats.org/wordprocessingml/2006/main" xmlns:w14="http://schemas.microsoft.com/office/word/2010/wordml" xmlns:w15="http://schemas.microsoft.com/office/word/2012/wordml" mc:Ignorable="w14 w15 wp14">
+<w:styles xmlns:mc="http://schemas.openxmlformats.org/markup-compatibility/2006" xmlns:r="http://schemas.openxmlformats.org/officeDocument/2006/relationships" xmlns:w="http://schemas.openxmlformats.org/wordprocessingml/2006/main" xmlns:w14="http://schemas.microsoft.com/office/word/2010/wordml" xmlns:w15="http://schemas.microsoft.com/office/word/2012/wordml" xmlns:w16cid="http://schemas.microsoft.com/office/word/2016/wordml/cid" xmlns:w16se="http://schemas.microsoft.com/office/word/2015/wordml/symex" mc:Ignorable="w14 w15 w16se w16cid">
   <w:docDefaults>
     <w:rPrDefault>
       <w:rPr>
-        <w:rFonts w:asciiTheme="minorHAnsi" w:hAnsiTheme="minorHAnsi" w:eastAsiaTheme="minorHAnsi" w:cstheme="minorBidi"/>
+        <w:rFonts w:asciiTheme="minorHAnsi" w:eastAsiaTheme="minorHAnsi" w:hAnsiTheme="minorHAnsi" w:cstheme="minorBidi"/>
         <w:sz w:val="22"/>
         <w:szCs w:val="22"/>
         <w:lang w:val="en-US" w:eastAsia="en-US" w:bidi="ar-SA"/>
@@ -77,17 +119,17 @@
       </w:pPr>
     </w:pPrDefault>
   </w:docDefaults>
-  <w:latentStyles w:defLockedState="0" w:defUIPriority="99" w:defSemiHidden="0" w:defUnhideWhenUsed="0" w:defQFormat="0" w:count="371">
+  <w:latentStyles w:defLockedState="0" w:defUIPriority="99" w:defSemiHidden="0" w:defUnhideWhenUsed="0" w:defQFormat="0" w:count="375">
     <w:lsdException w:name="Normal" w:uiPriority="0" w:qFormat="1"/>
     <w:lsdException w:name="heading 1" w:uiPriority="9" w:qFormat="1"/>
-    <w:lsdException w:name="heading 2" w:uiPriority="9" w:semiHidden="1" w:unhideWhenUsed="1" w:qFormat="1"/>
-    <w:lsdException w:name="heading 3" w:uiPriority="9" w:semiHidden="1" w:unhideWhenUsed="1" w:qFormat="1"/>
-    <w:lsdException w:name="heading 4" w:uiPriority="9" w:semiHidden="1" w:unhideWhenUsed="1" w:qFormat="1"/>
-    <w:lsdException w:name="heading 5" w:uiPriority="9" w:semiHidden="1" w:unhideWhenUsed="1" w:qFormat="1"/>
-    <w:lsdException w:name="heading 6" w:uiPriority="9" w:semiHidden="1" w:unhideWhenUsed="1" w:qFormat="1"/>
-    <w:lsdException w:name="heading 7" w:uiPriority="9" w:semiHidden="1" w:unhideWhenUsed="1" w:qFormat="1"/>
-    <w:lsdException w:name="heading 8" w:uiPriority="9" w:semiHidden="1" w:unhideWhenUsed="1" w:qFormat="1"/>
-    <w:lsdException w:name="heading 9" w:uiPriority="9" w:semiHidden="1" w:unhideWhenUsed="1" w:qFormat="1"/>
+    <w:lsdException w:name="heading 2" w:semiHidden="1" w:uiPriority="9" w:unhideWhenUsed="1" w:qFormat="1"/>
+    <w:lsdException w:name="heading 3" w:semiHidden="1" w:uiPriority="9" w:unhideWhenUsed="1" w:qFormat="1"/>
+    <w:lsdException w:name="heading 4" w:semiHidden="1" w:uiPriority="9" w:unhideWhenUsed="1" w:qFormat="1"/>
+    <w:lsdException w:name="heading 5" w:semiHidden="1" w:uiPriority="9" w:unhideWhenUsed="1" w:qFormat="1"/>
+    <w:lsdException w:name="heading 6" w:semiHidden="1" w:uiPriority="9" w:unhideWhenUsed="1" w:qFormat="1"/>
+    <w:lsdException w:name="heading 7" w:semiHidden="1" w:uiPriority="9" w:unhideWhenUsed="1" w:qFormat="1"/>
+    <w:lsdException w:name="heading 8" w:semiHidden="1" w:uiPriority="9" w:unhideWhenUsed="1" w:qFormat="1"/>
+    <w:lsdException w:name="heading 9" w:semiHidden="1" w:uiPriority="9" w:unhideWhenUsed="1" w:qFormat="1"/>
     <w:lsdException w:name="index 1" w:semiHidden="1" w:unhideWhenUsed="1"/>
     <w:lsdException w:name="index 2" w:semiHidden="1" w:unhideWhenUsed="1"/>
     <w:lsdException w:name="index 3" w:semiHidden="1" w:unhideWhenUsed="1"/>
@@ -97,22 +139,22 @@
     <w:lsdException w:name="index 7" w:semiHidden="1" w:unhideWhenUsed="1"/>
     <w:lsdException w:name="index 8" w:semiHidden="1" w:unhideWhenUsed="1"/>
     <w:lsdException w:name="index 9" w:semiHidden="1" w:unhideWhenUsed="1"/>
-    <w:lsdException w:name="toc 1" w:uiPriority="39" w:semiHidden="1" w:unhideWhenUsed="1"/>
-    <w:lsdException w:name="toc 2" w:uiPriority="39" w:semiHidden="1" w:unhideWhenUsed="1"/>
-    <w:lsdException w:name="toc 3" w:uiPriority="39" w:semiHidden="1" w:unhideWhenUsed="1"/>
-    <w:lsdException w:name="toc 4" w:uiPriority="39" w:semiHidden="1" w:unhideWhenUsed="1"/>
-    <w:lsdException w:name="toc 5" w:uiPriority="39" w:semiHidden="1" w:unhideWhenUsed="1"/>
-    <w:lsdException w:name="toc 6" w:uiPriority="39" w:semiHidden="1" w:unhideWhenUsed="1"/>
-    <w:lsdException w:name="toc 7" w:uiPriority="39" w:semiHidden="1" w:unhideWhenUsed="1"/>
-    <w:lsdException w:name="toc 8" w:uiPriority="39" w:semiHidden="1" w:unhideWhenUsed="1"/>
-    <w:lsdException w:name="toc 9" w:uiPriority="39" w:semiHidden="1" w:unhideWhenUsed="1"/>
+    <w:lsdException w:name="toc 1" w:semiHidden="1" w:uiPriority="39" w:unhideWhenUsed="1"/>
+    <w:lsdException w:name="toc 2" w:semiHidden="1" w:uiPriority="39" w:unhideWhenUsed="1"/>
+    <w:lsdException w:name="toc 3" w:semiHidden="1" w:uiPriority="39" w:unhideWhenUsed="1"/>
+    <w:lsdException w:name="toc 4" w:semiHidden="1" w:uiPriority="39" w:unhideWhenUsed="1"/>
+    <w:lsdException w:name="toc 5" w:semiHidden="1" w:uiPriority="39" w:unhideWhenUsed="1"/>
+    <w:lsdException w:name="toc 6" w:semiHidden="1" w:uiPriority="39" w:unhideWhenUsed="1"/>
+    <w:lsdException w:name="toc 7" w:semiHidden="1" w:uiPriority="39" w:unhideWhenUsed="1"/>
+    <w:lsdException w:name="toc 8" w:semiHidden="1" w:uiPriority="39" w:unhideWhenUsed="1"/>
+    <w:lsdException w:name="toc 9" w:semiHidden="1" w:uiPriority="39" w:unhideWhenUsed="1"/>
     <w:lsdException w:name="Normal Indent" w:semiHidden="1" w:unhideWhenUsed="1"/>
     <w:lsdException w:name="footnote text" w:semiHidden="1" w:unhideWhenUsed="1"/>
     <w:lsdException w:name="annotation text" w:semiHidden="1" w:unhideWhenUsed="1"/>
     <w:lsdException w:name="header" w:semiHidden="1" w:unhideWhenUsed="1"/>
     <w:lsdException w:name="footer" w:semiHidden="1" w:unhideWhenUsed="1"/>
     <w:lsdException w:name="index heading" w:semiHidden="1" w:unhideWhenUsed="1"/>
-    <w:lsdException w:name="caption" w:uiPriority="35" w:semiHidden="1" w:unhideWhenUsed="1" w:qFormat="1"/>
+    <w:lsdException w:name="caption" w:semiHidden="1" w:uiPriority="35" w:unhideWhenUsed="1" w:qFormat="1"/>
     <w:lsdException w:name="table of figures" w:semiHidden="1" w:unhideWhenUsed="1"/>
     <w:lsdException w:name="envelope address" w:semiHidden="1" w:unhideWhenUsed="1"/>
     <w:lsdException w:name="envelope return" w:semiHidden="1" w:unhideWhenUsed="1"/>
@@ -143,7 +185,7 @@
     <w:lsdException w:name="Title" w:uiPriority="10" w:qFormat="1"/>
     <w:lsdException w:name="Closing" w:semiHidden="1" w:unhideWhenUsed="1"/>
     <w:lsdException w:name="Signature" w:semiHidden="1" w:unhideWhenUsed="1"/>
-    <w:lsdException w:name="Default Paragraph Font" w:uiPriority="1" w:semiHidden="1" w:unhideWhenUsed="1"/>
+    <w:lsdException w:name="Default Paragraph Font" w:semiHidden="1" w:uiPriority="1" w:unhideWhenUsed="1"/>
     <w:lsdException w:name="Body Text" w:semiHidden="1" w:unhideWhenUsed="1"/>
     <w:lsdException w:name="Body Text Indent" w:semiHidden="1" w:unhideWhenUsed="1"/>
     <w:lsdException w:name="List Continue" w:semiHidden="1" w:unhideWhenUsed="1"/>
@@ -183,7 +225,6 @@
     <w:lsdException w:name="HTML Sample" w:semiHidden="1" w:unhideWhenUsed="1"/>
     <w:lsdException w:name="HTML Typewriter" w:semiHidden="1" w:unhideWhenUsed="1"/>
     <w:lsdException w:name="HTML Variable" w:semiHidden="1" w:unhideWhenUsed="1"/>
-    <w:lsdException w:name="Normal Table" w:semiHidden="1" w:unhideWhenUsed="1"/>
     <w:lsdException w:name="annotation subject" w:semiHidden="1" w:unhideWhenUsed="1"/>
     <w:lsdException w:name="No List" w:semiHidden="1" w:unhideWhenUsed="1"/>
     <w:lsdException w:name="Outline List 1" w:semiHidden="1" w:unhideWhenUsed="1"/>
@@ -227,10 +268,8 @@
     <w:lsdException w:name="Table Elegant" w:semiHidden="1" w:unhideWhenUsed="1"/>
     <w:lsdException w:name="Table Professional" w:semiHidden="1" w:unhideWhenUsed="1"/>
     <w:lsdException w:name="Table Subtle 1" w:semiHidden="1" w:unhideWhenUsed="1"/>
-    <w:lsdException w:name="Table Subtle 2" w:semiHidden="1" w:unhideWhenUsed="1"/>
     <w:lsdException w:name="Table Web 1" w:semiHidden="1" w:unhideWhenUsed="1"/>
     <w:lsdException w:name="Table Web 2" w:semiHidden="1" w:unhideWhenUsed="1"/>
-    <w:lsdException w:name="Table Web 3" w:semiHidden="1" w:unhideWhenUsed="1"/>
     <w:lsdException w:name="Balloon Text" w:semiHidden="1" w:unhideWhenUsed="1"/>
     <w:lsdException w:name="Table Grid" w:uiPriority="39"/>
     <w:lsdException w:name="Table Theme" w:semiHidden="1" w:unhideWhenUsed="1"/>
@@ -343,8 +382,8 @@
     <w:lsdException w:name="Subtle Reference" w:uiPriority="31" w:qFormat="1"/>
     <w:lsdException w:name="Intense Reference" w:uiPriority="32" w:qFormat="1"/>
     <w:lsdException w:name="Book Title" w:uiPriority="33" w:qFormat="1"/>
-    <w:lsdException w:name="Bibliography" w:uiPriority="37" w:semiHidden="1" w:unhideWhenUsed="1"/>
-    <w:lsdException w:name="TOC Heading" w:uiPriority="39" w:semiHidden="1" w:unhideWhenUsed="1" w:qFormat="1"/>
+    <w:lsdException w:name="Bibliography" w:semiHidden="1" w:uiPriority="37" w:unhideWhenUsed="1"/>
+    <w:lsdException w:name="TOC Heading" w:semiHidden="1" w:uiPriority="39" w:unhideWhenUsed="1" w:qFormat="1"/>
     <w:lsdException w:name="Plain Table 1" w:uiPriority="41"/>
     <w:lsdException w:name="Plain Table 2" w:uiPriority="42"/>
     <w:lsdException w:name="Plain Table 3" w:uiPriority="43"/>
@@ -449,18 +488,43 @@
     <w:lsdException w:name="List Table 5 Dark Accent 6" w:uiPriority="50"/>
     <w:lsdException w:name="List Table 6 Colorful Accent 6" w:uiPriority="51"/>
     <w:lsdException w:name="List Table 7 Colorful Accent 6" w:uiPriority="52"/>
+    <w:lsdException w:name="Mention" w:semiHidden="1" w:unhideWhenUsed="1"/>
+    <w:lsdException w:name="Smart Hyperlink" w:semiHidden="1" w:unhideWhenUsed="1"/>
+    <w:lsdException w:name="Hashtag" w:semiHidden="1" w:unhideWhenUsed="1"/>
+    <w:lsdException w:name="Unresolved Mention" w:semiHidden="1" w:unhideWhenUsed="1"/>
   </w:latentStyles>
-  <w:style w:type="paragraph" w:styleId="Normal" w:default="1">
+  <w:style w:type="paragraph" w:default="1" w:styleId="Normal">
     <w:name w:val="Normal"/>
     <w:qFormat/>
   </w:style>
-  <w:style w:type="character" w:styleId="DefaultParagraphFont" w:default="1">
+  <w:style w:type="paragraph" w:styleId="Heading1">
+    <w:name w:val="heading 1"/>
+    <w:basedOn w:val="Normal"/>
+    <w:next w:val="Normal"/>
+    <w:link w:val="Heading1Char"/>
+    <w:uiPriority w:val="9"/>
+    <w:qFormat/>
+    <w:rsid w:val="008F0C02"/>
+    <w:pPr>
+      <w:keepNext/>
+      <w:keepLines/>
+      <w:spacing w:before="240" w:after="0"/>
+      <w:outlineLvl w:val="0"/>
+    </w:pPr>
+    <w:rPr>
+      <w:rFonts w:asciiTheme="majorHAnsi" w:eastAsiaTheme="majorEastAsia" w:hAnsiTheme="majorHAnsi" w:cstheme="majorBidi"/>
+      <w:color w:val="2F5496" w:themeColor="accent1" w:themeShade="BF"/>
+      <w:sz w:val="32"/>
+      <w:szCs w:val="32"/>
+    </w:rPr>
+  </w:style>
+  <w:style w:type="character" w:default="1" w:styleId="DefaultParagraphFont">
     <w:name w:val="Default Paragraph Font"/>
     <w:uiPriority w:val="1"/>
     <w:semiHidden/>
     <w:unhideWhenUsed/>
   </w:style>
-  <w:style w:type="table" w:styleId="TableNormal" w:default="1">
+  <w:style w:type="table" w:default="1" w:styleId="TableNormal">
     <w:name w:val="Normal Table"/>
     <w:uiPriority w:val="99"/>
     <w:semiHidden/>
@@ -475,11 +539,24 @@
       </w:tblCellMar>
     </w:tblPr>
   </w:style>
-  <w:style w:type="numbering" w:styleId="NoList" w:default="1">
+  <w:style w:type="numbering" w:default="1" w:styleId="NoList">
     <w:name w:val="No List"/>
     <w:uiPriority w:val="99"/>
     <w:semiHidden/>
     <w:unhideWhenUsed/>
+  </w:style>
+  <w:style w:type="character" w:customStyle="1" w:styleId="Heading1Char">
+    <w:name w:val="Heading 1 Char"/>
+    <w:basedOn w:val="DefaultParagraphFont"/>
+    <w:link w:val="Heading1"/>
+    <w:uiPriority w:val="9"/>
+    <w:rsid w:val="008F0C02"/>
+    <w:rPr>
+      <w:rFonts w:asciiTheme="majorHAnsi" w:eastAsiaTheme="majorEastAsia" w:hAnsiTheme="majorHAnsi" w:cstheme="majorBidi"/>
+      <w:color w:val="2F5496" w:themeColor="accent1" w:themeShade="BF"/>
+      <w:sz w:val="32"/>
+      <w:szCs w:val="32"/>
+    </w:rPr>
   </w:style>
 </w:styles>
 </file>

--- a/Computing Practice - comp1004/1 - Planning/Game Design Document.docx
+++ b/Computing Practice - comp1004/1 - Planning/Game Design Document.docx
@@ -1,17 +1,78 @@
 
 <file path=word/document.xml><?xml version="1.0" encoding="utf-8"?>
-<w:document xmlns:wpc="http://schemas.microsoft.com/office/word/2010/wordprocessingCanvas" xmlns:cx="http://schemas.microsoft.com/office/drawing/2014/chartex" xmlns:cx1="http://schemas.microsoft.com/office/drawing/2015/9/8/chartex" xmlns:cx2="http://schemas.microsoft.com/office/drawing/2015/10/21/chartex" xmlns:cx3="http://schemas.microsoft.com/office/drawing/2016/5/9/chartex" xmlns:cx4="http://schemas.microsoft.com/office/drawing/2016/5/10/chartex" xmlns:cx5="http://schemas.microsoft.com/office/drawing/2016/5/11/chartex" xmlns:cx6="http://schemas.microsoft.com/office/drawing/2016/5/12/chartex" xmlns:cx7="http://schemas.microsoft.com/office/drawing/2016/5/13/chartex" xmlns:cx8="http://schemas.microsoft.com/office/drawing/2016/5/14/chartex" xmlns:mc="http://schemas.openxmlformats.org/markup-compatibility/2006" xmlns:aink="http://schemas.microsoft.com/office/drawing/2016/ink" xmlns:am3d="http://schemas.microsoft.com/office/drawing/2017/model3d" xmlns:o="urn:schemas-microsoft-com:office:office" xmlns:r="http://schemas.openxmlformats.org/officeDocument/2006/relationships" xmlns:m="http://schemas.openxmlformats.org/officeDocument/2006/math" xmlns:v="urn:schemas-microsoft-com:vml" xmlns:wp14="http://schemas.microsoft.com/office/word/2010/wordprocessingDrawing" xmlns:wp="http://schemas.openxmlformats.org/drawingml/2006/wordprocessingDrawing" xmlns:w10="urn:schemas-microsoft-com:office:word" xmlns:w="http://schemas.openxmlformats.org/wordprocessingml/2006/main" xmlns:w14="http://schemas.microsoft.com/office/word/2010/wordml" xmlns:w15="http://schemas.microsoft.com/office/word/2012/wordml" xmlns:w16cid="http://schemas.microsoft.com/office/word/2016/wordml/cid" xmlns:w16se="http://schemas.microsoft.com/office/word/2015/wordml/symex" xmlns:wpg="http://schemas.microsoft.com/office/word/2010/wordprocessingGroup" xmlns:wpi="http://schemas.microsoft.com/office/word/2010/wordprocessingInk" xmlns:wne="http://schemas.microsoft.com/office/word/2006/wordml" xmlns:wps="http://schemas.microsoft.com/office/word/2010/wordprocessingShape" mc:Ignorable="w14 w15 w16se w16cid wp14">
+<w:document xmlns:wpc="http://schemas.microsoft.com/office/word/2010/wordprocessingCanvas" xmlns:cx="http://schemas.microsoft.com/office/drawing/2014/chartex" xmlns:cx1="http://schemas.microsoft.com/office/drawing/2015/9/8/chartex" xmlns:cx2="http://schemas.microsoft.com/office/drawing/2015/10/21/chartex" xmlns:cx3="http://schemas.microsoft.com/office/drawing/2016/5/9/chartex" xmlns:cx4="http://schemas.microsoft.com/office/drawing/2016/5/10/chartex" xmlns:cx5="http://schemas.microsoft.com/office/drawing/2016/5/11/chartex" xmlns:cx6="http://schemas.microsoft.com/office/drawing/2016/5/12/chartex" xmlns:cx7="http://schemas.microsoft.com/office/drawing/2016/5/13/chartex" xmlns:cx8="http://schemas.microsoft.com/office/drawing/2016/5/14/chartex" xmlns:mc="http://schemas.openxmlformats.org/markup-compatibility/2006" xmlns:aink="http://schemas.microsoft.com/office/drawing/2016/ink" xmlns:am3d="http://schemas.microsoft.com/office/drawing/2017/model3d" xmlns:o="urn:schemas-microsoft-com:office:office" xmlns:oel="http://schemas.microsoft.com/office/2019/extlst" xmlns:r="http://schemas.openxmlformats.org/officeDocument/2006/relationships" xmlns:m="http://schemas.openxmlformats.org/officeDocument/2006/math" xmlns:v="urn:schemas-microsoft-com:vml" xmlns:wp14="http://schemas.microsoft.com/office/word/2010/wordprocessingDrawing" xmlns:wp="http://schemas.openxmlformats.org/drawingml/2006/wordprocessingDrawing" xmlns:w10="urn:schemas-microsoft-com:office:word" xmlns:w="http://schemas.openxmlformats.org/wordprocessingml/2006/main" xmlns:w14="http://schemas.microsoft.com/office/word/2010/wordml" xmlns:w15="http://schemas.microsoft.com/office/word/2012/wordml" xmlns:w16cex="http://schemas.microsoft.com/office/word/2018/wordml/cex" xmlns:w16cid="http://schemas.microsoft.com/office/word/2016/wordml/cid" xmlns:w16="http://schemas.microsoft.com/office/word/2018/wordml" xmlns:w16sdtdh="http://schemas.microsoft.com/office/word/2020/wordml/sdtdatahash" xmlns:w16se="http://schemas.microsoft.com/office/word/2015/wordml/symex" xmlns:wpg="http://schemas.microsoft.com/office/word/2010/wordprocessingGroup" xmlns:wpi="http://schemas.microsoft.com/office/word/2010/wordprocessingInk" xmlns:wne="http://schemas.microsoft.com/office/word/2006/wordml" xmlns:wps="http://schemas.microsoft.com/office/word/2010/wordprocessingShape" mc:Ignorable="w14 w15 w16se w16cid w16 w16cex w16sdtdh wp14">
   <w:body>
     <w:p>
       <w:pPr>
         <w:pStyle w:val="Heading1"/>
+        <w:tabs>
+          <w:tab w:val="left" w:pos="3133"/>
+        </w:tabs>
       </w:pPr>
       <w:r>
         <w:t xml:space="preserve">Executive Summary </w:t>
       </w:r>
-      <w:bookmarkStart w:id="0" w:name="_GoBack"/>
-      <w:bookmarkEnd w:id="0"/>
-    </w:p>
+      <w:r>
+        <w:tab/>
+      </w:r>
+    </w:p>
+    <w:p>
+      <w:pPr>
+        <w:pStyle w:val="Heading2"/>
+      </w:pPr>
+      <w:r>
+        <w:t>Game Concept</w:t>
+      </w:r>
+    </w:p>
+    <w:p>
+      <w:r>
+        <w:t xml:space="preserve">The player has to get the ball in the hole in as little as shots as possible. There will be 9 levels or “holes” that the player will compete in. At the end of the 9 holes the player will be able to see the </w:t>
+      </w:r>
+      <w:r>
+        <w:t xml:space="preserve">leaderboard which will display the </w:t>
+      </w:r>
+      <w:r>
+        <w:t xml:space="preserve">overall score and how many minutes were spent playing. </w:t>
+      </w:r>
+    </w:p>
+    <w:p>
+      <w:pPr>
+        <w:pStyle w:val="Heading2"/>
+      </w:pPr>
+      <w:r>
+        <w:t xml:space="preserve">Genre </w:t>
+      </w:r>
+    </w:p>
+    <w:p>
+      <w:r>
+        <w:t>The genre of the game will be an online retro sports game.</w:t>
+      </w:r>
+    </w:p>
+    <w:p>
+      <w:pPr>
+        <w:pStyle w:val="Heading2"/>
+      </w:pPr>
+      <w:r>
+        <w:t xml:space="preserve">Target Audience </w:t>
+      </w:r>
+    </w:p>
+    <w:p>
+      <w:r>
+        <w:t xml:space="preserve">The game will be targeted toward people who play golf. Males will make up the majority of audience that will enjoy this game as they are the majority of golf players. It will be aimed at ages 18-24 as people in this age category will be more </w:t>
+      </w:r>
+      <w:r>
+        <w:t xml:space="preserve">likely to play games and golf. </w:t>
+      </w:r>
+    </w:p>
+    <w:p>
+      <w:pPr>
+        <w:pStyle w:val="Heading2"/>
+      </w:pPr>
+      <w:r>
+        <w:t>Project Scope</w:t>
+      </w:r>
+    </w:p>
+    <w:p/>
     <w:p>
       <w:pPr>
         <w:pStyle w:val="Heading1"/>
@@ -22,6 +83,45 @@
     </w:p>
     <w:p>
       <w:pPr>
+        <w:pStyle w:val="Heading2"/>
+      </w:pPr>
+      <w:r>
+        <w:t xml:space="preserve">Objectives </w:t>
+      </w:r>
+    </w:p>
+    <w:p>
+      <w:r>
+        <w:t>The objective of the game is to get the ball in the hole in as little goes as possible.</w:t>
+      </w:r>
+    </w:p>
+    <w:p>
+      <w:pPr>
+        <w:pStyle w:val="Heading2"/>
+      </w:pPr>
+      <w:r>
+        <w:t xml:space="preserve">Game progressions </w:t>
+      </w:r>
+    </w:p>
+    <w:p>
+      <w:r>
+        <w:t>The player will move onto a different level each time the previous level has been completed. I will be implementing 9 levels for the player to complete.</w:t>
+      </w:r>
+    </w:p>
+    <w:p>
+      <w:pPr>
+        <w:pStyle w:val="Heading2"/>
+      </w:pPr>
+      <w:r>
+        <w:t xml:space="preserve">In game GUI </w:t>
+      </w:r>
+    </w:p>
+    <w:p>
+      <w:r>
+        <w:t xml:space="preserve">The home page will feature buttons which will allow the player to start the game, see the controls, open the leaderboard and exit the game. When the game has started, there will be on screen buttons which will allow the user to set the angle and power of the shot and there will be a button to click to hit the ball. </w:t>
+      </w:r>
+    </w:p>
+    <w:p>
+      <w:pPr>
         <w:pStyle w:val="Heading1"/>
       </w:pPr>
       <w:r>
@@ -30,18 +130,144 @@
     </w:p>
     <w:p>
       <w:pPr>
+        <w:pStyle w:val="Heading2"/>
+      </w:pPr>
+      <w:r>
+        <w:t>Rules</w:t>
+      </w:r>
+    </w:p>
+    <w:p>
+      <w:r>
+        <w:t xml:space="preserve">The player will only be allowed a maximum of 10 goes before automatically being moved onto the next level. </w:t>
+      </w:r>
+    </w:p>
+    <w:p>
+      <w:pPr>
+        <w:pStyle w:val="Heading2"/>
+      </w:pPr>
+      <w:r>
+        <w:t>Physics</w:t>
+      </w:r>
+    </w:p>
+    <w:p>
+      <w:r>
+        <w:t>The will have similar physics to games like 8 ball pool and raft wars. The player will aim using an arrow and drag down a bar to get the power of the shot. For example, If the player aimed upwards and did full power, the shot would go very high and not far.</w:t>
+      </w:r>
+    </w:p>
+    <w:p>
+      <w:pPr>
         <w:pStyle w:val="Heading1"/>
       </w:pPr>
       <w:r>
+        <w:lastRenderedPageBreak/>
         <w:t>Game Elements</w:t>
       </w:r>
     </w:p>
     <w:p>
       <w:pPr>
+        <w:pStyle w:val="Heading2"/>
+      </w:pPr>
+      <w:r>
+        <w:t>Characters</w:t>
+      </w:r>
+    </w:p>
+    <w:p>
+      <w:r>
+        <w:t xml:space="preserve">Customizable characters will be implemented in the game. Players will be able to choose from a </w:t>
+      </w:r>
+      <w:r>
+        <w:t xml:space="preserve">different </w:t>
+      </w:r>
+      <w:r>
+        <w:t xml:space="preserve">range of characters </w:t>
+      </w:r>
+      <w:r>
+        <w:t xml:space="preserve">that I will create myself </w:t>
+      </w:r>
+      <w:r>
+        <w:t>and a range of colors for the bal</w:t>
+      </w:r>
+      <w:r>
+        <w:t>l</w:t>
+      </w:r>
+      <w:r>
+        <w:t>.</w:t>
+      </w:r>
+      <w:r>
+        <w:t xml:space="preserve"> I will implement over 10 characters that will each have a pixel theme.</w:t>
+      </w:r>
+    </w:p>
+    <w:p>
+      <w:pPr>
+        <w:pStyle w:val="Heading2"/>
+      </w:pPr>
+      <w:r>
+        <w:t>Leaderboard</w:t>
+      </w:r>
+    </w:p>
+    <w:p>
+      <w:r>
+        <w:t>During each level the score will be displayed on the top of the screen. At the end of a the game there will be a leaderboard showing the score for each of the levels and the overall total score. There will also be a column for the amount of minutes spent player. I want to implement the leaderboard so that the data for the player will save each time it is played so that the player can see the previous progress.</w:t>
+      </w:r>
+    </w:p>
+    <w:p>
+      <w:pPr>
+        <w:pStyle w:val="Heading2"/>
+      </w:pPr>
+      <w:r>
+        <w:t>Level Design</w:t>
+      </w:r>
+    </w:p>
+    <w:p>
+      <w:r>
+        <w:t>Each level will have a different theme to it, for example one level may have an underwater theme and next will be set in the space. This will keep the user more engaged in the levels and always wondering what he next level theme will be.</w:t>
+      </w:r>
+    </w:p>
+    <w:p>
+      <w:pPr>
         <w:pStyle w:val="Heading1"/>
       </w:pPr>
       <w:r>
         <w:t>Assets</w:t>
+      </w:r>
+    </w:p>
+    <w:p>
+      <w:pPr>
+        <w:pStyle w:val="Heading2"/>
+      </w:pPr>
+      <w:r>
+        <w:t xml:space="preserve">Music </w:t>
+      </w:r>
+    </w:p>
+    <w:p>
+      <w:r>
+        <w:t xml:space="preserve">Each level will have different music that will be related to its theme. This will give the user the full experience of the levels theme. There will also be music that will be playing on the home screen and once the game has finished. </w:t>
+      </w:r>
+    </w:p>
+    <w:p>
+      <w:pPr>
+        <w:pStyle w:val="Heading2"/>
+      </w:pPr>
+      <w:r>
+        <w:t>Sound Effects</w:t>
+      </w:r>
+    </w:p>
+    <w:p>
+      <w:r>
+        <w:t xml:space="preserve">Every time the player hits the ball a different sound effect will play depending on how hard the ball has been hit. If it is hit gently then there will be a soft sound, but if it is hit with more power there will be a hard sound. </w:t>
+      </w:r>
+    </w:p>
+    <w:p>
+      <w:pPr>
+        <w:pStyle w:val="Heading2"/>
+      </w:pPr>
+      <w:r>
+        <w:t>2d/3d models</w:t>
+      </w:r>
+    </w:p>
+    <w:p>
+      <w:r>
+        <w:t xml:space="preserve">I will be implementing 2d character models which I will be creating myself. The background will be a 2d model that I will get from an assets store. If I cannot find some backgrounds, I will be creating them myself. The ball will also be 2d and implemented from an asset store. </w:t>
       </w:r>
     </w:p>
     <w:p>
@@ -103,7 +329,7 @@
 </file>
 
 <file path=word/styles.xml><?xml version="1.0" encoding="utf-8"?>
-<w:styles xmlns:mc="http://schemas.openxmlformats.org/markup-compatibility/2006" xmlns:r="http://schemas.openxmlformats.org/officeDocument/2006/relationships" xmlns:w="http://schemas.openxmlformats.org/wordprocessingml/2006/main" xmlns:w14="http://schemas.microsoft.com/office/word/2010/wordml" xmlns:w15="http://schemas.microsoft.com/office/word/2012/wordml" xmlns:w16cid="http://schemas.microsoft.com/office/word/2016/wordml/cid" xmlns:w16se="http://schemas.microsoft.com/office/word/2015/wordml/symex" mc:Ignorable="w14 w15 w16se w16cid">
+<w:styles xmlns:mc="http://schemas.openxmlformats.org/markup-compatibility/2006" xmlns:r="http://schemas.openxmlformats.org/officeDocument/2006/relationships" xmlns:w="http://schemas.openxmlformats.org/wordprocessingml/2006/main" xmlns:w14="http://schemas.microsoft.com/office/word/2010/wordml" xmlns:w15="http://schemas.microsoft.com/office/word/2012/wordml" xmlns:w16cex="http://schemas.microsoft.com/office/word/2018/wordml/cex" xmlns:w16cid="http://schemas.microsoft.com/office/word/2016/wordml/cid" xmlns:w16="http://schemas.microsoft.com/office/word/2018/wordml" xmlns:w16sdtdh="http://schemas.microsoft.com/office/word/2020/wordml/sdtdatahash" xmlns:w16se="http://schemas.microsoft.com/office/word/2015/wordml/symex" mc:Ignorable="w14 w15 w16se w16cid w16 w16cex w16sdtdh">
   <w:docDefaults>
     <w:rPrDefault>
       <w:rPr>
@@ -119,7 +345,7 @@
       </w:pPr>
     </w:pPrDefault>
   </w:docDefaults>
-  <w:latentStyles w:defLockedState="0" w:defUIPriority="99" w:defSemiHidden="0" w:defUnhideWhenUsed="0" w:defQFormat="0" w:count="375">
+  <w:latentStyles w:defLockedState="0" w:defUIPriority="99" w:defSemiHidden="0" w:defUnhideWhenUsed="0" w:defQFormat="0" w:count="376">
     <w:lsdException w:name="Normal" w:uiPriority="0" w:qFormat="1"/>
     <w:lsdException w:name="heading 1" w:uiPriority="9" w:qFormat="1"/>
     <w:lsdException w:name="heading 2" w:semiHidden="1" w:uiPriority="9" w:unhideWhenUsed="1" w:qFormat="1"/>
@@ -225,6 +451,7 @@
     <w:lsdException w:name="HTML Sample" w:semiHidden="1" w:unhideWhenUsed="1"/>
     <w:lsdException w:name="HTML Typewriter" w:semiHidden="1" w:unhideWhenUsed="1"/>
     <w:lsdException w:name="HTML Variable" w:semiHidden="1" w:unhideWhenUsed="1"/>
+    <w:lsdException w:name="Normal Table" w:semiHidden="1" w:unhideWhenUsed="1"/>
     <w:lsdException w:name="annotation subject" w:semiHidden="1" w:unhideWhenUsed="1"/>
     <w:lsdException w:name="No List" w:semiHidden="1" w:unhideWhenUsed="1"/>
     <w:lsdException w:name="Outline List 1" w:semiHidden="1" w:unhideWhenUsed="1"/>
@@ -268,8 +495,10 @@
     <w:lsdException w:name="Table Elegant" w:semiHidden="1" w:unhideWhenUsed="1"/>
     <w:lsdException w:name="Table Professional" w:semiHidden="1" w:unhideWhenUsed="1"/>
     <w:lsdException w:name="Table Subtle 1" w:semiHidden="1" w:unhideWhenUsed="1"/>
+    <w:lsdException w:name="Table Subtle 2" w:semiHidden="1" w:unhideWhenUsed="1"/>
     <w:lsdException w:name="Table Web 1" w:semiHidden="1" w:unhideWhenUsed="1"/>
     <w:lsdException w:name="Table Web 2" w:semiHidden="1" w:unhideWhenUsed="1"/>
+    <w:lsdException w:name="Table Web 3" w:semiHidden="1" w:unhideWhenUsed="1"/>
     <w:lsdException w:name="Balloon Text" w:semiHidden="1" w:unhideWhenUsed="1"/>
     <w:lsdException w:name="Table Grid" w:uiPriority="39"/>
     <w:lsdException w:name="Table Theme" w:semiHidden="1" w:unhideWhenUsed="1"/>
@@ -492,6 +721,7 @@
     <w:lsdException w:name="Smart Hyperlink" w:semiHidden="1" w:unhideWhenUsed="1"/>
     <w:lsdException w:name="Hashtag" w:semiHidden="1" w:unhideWhenUsed="1"/>
     <w:lsdException w:name="Unresolved Mention" w:semiHidden="1" w:unhideWhenUsed="1"/>
+    <w:lsdException w:name="Smart Link" w:semiHidden="1" w:unhideWhenUsed="1"/>
   </w:latentStyles>
   <w:style w:type="paragraph" w:default="1" w:styleId="Normal">
     <w:name w:val="Normal"/>
@@ -516,6 +746,28 @@
       <w:color w:val="2F5496" w:themeColor="accent1" w:themeShade="BF"/>
       <w:sz w:val="32"/>
       <w:szCs w:val="32"/>
+    </w:rPr>
+  </w:style>
+  <w:style w:type="paragraph" w:styleId="Heading2">
+    <w:name w:val="heading 2"/>
+    <w:basedOn w:val="Normal"/>
+    <w:next w:val="Normal"/>
+    <w:link w:val="Heading2Char"/>
+    <w:uiPriority w:val="9"/>
+    <w:unhideWhenUsed/>
+    <w:qFormat/>
+    <w:rsid w:val="00D16C8A"/>
+    <w:pPr>
+      <w:keepNext/>
+      <w:keepLines/>
+      <w:spacing w:before="40" w:after="0"/>
+      <w:outlineLvl w:val="1"/>
+    </w:pPr>
+    <w:rPr>
+      <w:rFonts w:asciiTheme="majorHAnsi" w:eastAsiaTheme="majorEastAsia" w:hAnsiTheme="majorHAnsi" w:cstheme="majorBidi"/>
+      <w:color w:val="2F5496" w:themeColor="accent1" w:themeShade="BF"/>
+      <w:sz w:val="26"/>
+      <w:szCs w:val="26"/>
     </w:rPr>
   </w:style>
   <w:style w:type="character" w:default="1" w:styleId="DefaultParagraphFont">
@@ -556,6 +808,19 @@
       <w:color w:val="2F5496" w:themeColor="accent1" w:themeShade="BF"/>
       <w:sz w:val="32"/>
       <w:szCs w:val="32"/>
+    </w:rPr>
+  </w:style>
+  <w:style w:type="character" w:customStyle="1" w:styleId="Heading2Char">
+    <w:name w:val="Heading 2 Char"/>
+    <w:basedOn w:val="DefaultParagraphFont"/>
+    <w:link w:val="Heading2"/>
+    <w:uiPriority w:val="9"/>
+    <w:rsid w:val="00D16C8A"/>
+    <w:rPr>
+      <w:rFonts w:asciiTheme="majorHAnsi" w:eastAsiaTheme="majorEastAsia" w:hAnsiTheme="majorHAnsi" w:cstheme="majorBidi"/>
+      <w:color w:val="2F5496" w:themeColor="accent1" w:themeShade="BF"/>
+      <w:sz w:val="26"/>
+      <w:szCs w:val="26"/>
     </w:rPr>
   </w:style>
 </w:styles>

--- a/Computing Practice - comp1004/1 - Planning/Game Design Document.docx
+++ b/Computing Practice - comp1004/1 - Planning/Game Design Document.docx
@@ -93,6 +93,9 @@
       <w:r>
         <w:t>The objective of the game is to get the ball in the hole in as little goes as possible.</w:t>
       </w:r>
+      <w:r>
+        <w:t xml:space="preserve"> The players with the least scores will be displayed on the top 10 leaderboard. </w:t>
+      </w:r>
     </w:p>
     <w:p>
       <w:pPr>
@@ -138,14 +141,40 @@
     </w:p>
     <w:p>
       <w:r>
-        <w:t xml:space="preserve">The player will only be allowed a maximum of 10 goes before automatically being moved onto the next level. </w:t>
-      </w:r>
-    </w:p>
-    <w:p>
-      <w:pPr>
-        <w:pStyle w:val="Heading2"/>
-      </w:pPr>
-      <w:r>
+        <w:t xml:space="preserve">The player will only be allowed a maximum of 10 </w:t>
+      </w:r>
+      <w:r>
+        <w:t>shots</w:t>
+      </w:r>
+      <w:r>
+        <w:t xml:space="preserve"> before automatically being moved onto the next level. </w:t>
+      </w:r>
+    </w:p>
+    <w:p>
+      <w:r>
+        <w:t xml:space="preserve">The ball cannot leave the game canvas. </w:t>
+      </w:r>
+    </w:p>
+    <w:p>
+      <w:r>
+        <w:t>If the ball gets put in the whole the player will move onto the next level. After the 9</w:t>
+      </w:r>
+      <w:r>
+        <w:rPr>
+          <w:vertAlign w:val="superscript"/>
+        </w:rPr>
+        <w:t>th</w:t>
+      </w:r>
+      <w:r>
+        <w:t xml:space="preserve"> level the player will see their score and hope to be on the leaderboard.</w:t>
+      </w:r>
+    </w:p>
+    <w:p>
+      <w:pPr>
+        <w:pStyle w:val="Heading2"/>
+      </w:pPr>
+      <w:r>
+        <w:lastRenderedPageBreak/>
         <w:t>Physics</w:t>
       </w:r>
     </w:p>
@@ -159,7 +188,6 @@
         <w:pStyle w:val="Heading1"/>
       </w:pPr>
       <w:r>
-        <w:lastRenderedPageBreak/>
         <w:t>Game Elements</w:t>
       </w:r>
     </w:p>
@@ -275,6 +303,7 @@
         <w:rPr>
           <w:noProof/>
         </w:rPr>
+        <w:lastRenderedPageBreak/>
         <w:drawing>
           <wp:inline distT="0" distB="0" distL="0" distR="0" wp14:anchorId="258A8702" wp14:editId="4FCEE938">
             <wp:extent cx="4572000" cy="1485900"/>

--- a/Computing Practice - comp1004/1 - Planning/Game Design Document.docx
+++ b/Computing Practice - comp1004/1 - Planning/Game Design Document.docx
@@ -72,7 +72,19 @@
         <w:t>Project Scope</w:t>
       </w:r>
     </w:p>
-    <w:p/>
+    <w:p>
+      <w:r>
+        <w:t xml:space="preserve">The requirements that have been asked are to track the players username, score, level and minutes spent playing, which will be stored in a flat file using </w:t>
+      </w:r>
+      <w:proofErr w:type="spellStart"/>
+      <w:r>
+        <w:t>json</w:t>
+      </w:r>
+      <w:proofErr w:type="spellEnd"/>
+      <w:r>
+        <w:t xml:space="preserve">. There needs to be some custom art for the game pages and the game needs to be fully functioning. </w:t>
+      </w:r>
+    </w:p>
     <w:p>
       <w:pPr>
         <w:pStyle w:val="Heading1"/>
